--- a/doc/Варианты использования.docx
+++ b/doc/Варианты использования.docx
@@ -1402,15 +1402,7 @@
         </w:numPr>
       </w:pPr>
       <w:r>
-        <w:t xml:space="preserve">ИС сохраняет QR-код в файл </w:t>
-      </w:r>
-      <w:proofErr w:type="spellStart"/>
-      <w:r>
-        <w:t>pdf</w:t>
-      </w:r>
-      <w:proofErr w:type="spellEnd"/>
-      <w:r>
-        <w:t>;</w:t>
+        <w:t>ИС сохраняет QR-код в файл pdf;</w:t>
       </w:r>
     </w:p>
     <w:p>
@@ -2223,10 +2215,7 @@
         <w:t xml:space="preserve">ответственный за организацию мероприятия </w:t>
       </w:r>
       <w:r>
-        <w:t>выходит из аккаунта с помощью механизма выхода</w:t>
-      </w:r>
-      <w:r>
-        <w:t>.</w:t>
+        <w:t>выходит из аккаунта с помощью механизма выхода.</w:t>
       </w:r>
     </w:p>
     <w:p>
@@ -2672,6 +2661,7 @@
           <w:b/>
           <w:bCs/>
         </w:rPr>
+        <w:lastRenderedPageBreak/>
         <w:t>Спецификация варианта использования «</w:t>
       </w:r>
       <w:r>
@@ -2722,10 +2712,7 @@
         <w:t xml:space="preserve">: </w:t>
       </w:r>
       <w:r>
-        <w:t>пользователь</w:t>
-      </w:r>
-      <w:r>
-        <w:t>.</w:t>
+        <w:t>пользователь.</w:t>
       </w:r>
     </w:p>
     <w:p>
@@ -2743,13 +2730,7 @@
         <w:t xml:space="preserve">: </w:t>
       </w:r>
       <w:r>
-        <w:t>пользователь</w:t>
-      </w:r>
-      <w:r>
-        <w:t xml:space="preserve"> </w:t>
-      </w:r>
-      <w:r>
-        <w:t>авторизуется в ИС с помощью учетной записи «Кампус».</w:t>
+        <w:t>пользователь авторизуется в ИС с помощью учетной записи «Кампус».</w:t>
       </w:r>
     </w:p>
     <w:p>
@@ -3020,10 +3001,7 @@
         <w:t xml:space="preserve">: </w:t>
       </w:r>
       <w:r>
-        <w:t>ответственный за организацию мероприятия</w:t>
-      </w:r>
-      <w:r>
-        <w:t xml:space="preserve"> </w:t>
+        <w:t xml:space="preserve">ответственный за организацию мероприятия </w:t>
       </w:r>
       <w:r>
         <w:t>авторизуется в ИС с помощью учетной записи «Кампус».</w:t>
@@ -3218,6 +3196,7 @@
           <w:b/>
           <w:bCs/>
         </w:rPr>
+        <w:lastRenderedPageBreak/>
         <w:t>Дополнительные замечания</w:t>
       </w:r>
       <w:r>
@@ -3313,10 +3292,7 @@
         <w:t xml:space="preserve">: </w:t>
       </w:r>
       <w:r>
-        <w:t>ответственный за организацию мероприятия</w:t>
-      </w:r>
-      <w:r>
-        <w:t xml:space="preserve"> выгружает отчет с информацией о присутствующих на мероприятии людях.</w:t>
+        <w:t>ответственный за организацию мероприятия выгружает отчет с информацией о присутствующих на мероприятии людях.</w:t>
       </w:r>
     </w:p>
     <w:p>
@@ -3343,10 +3319,7 @@
         </w:numPr>
       </w:pPr>
       <w:r>
-        <w:t>ответственный за организацию мероприятия</w:t>
-      </w:r>
-      <w:r>
-        <w:t xml:space="preserve"> просматривает отчет в приложении;</w:t>
+        <w:t>ответственный за организацию мероприятия просматривает отчет в приложении;</w:t>
       </w:r>
     </w:p>
     <w:p>
@@ -3358,11 +3331,7 @@
         </w:numPr>
       </w:pPr>
       <w:r>
-        <w:lastRenderedPageBreak/>
-        <w:t>ответственный за организацию мероприятия</w:t>
-      </w:r>
-      <w:r>
-        <w:t xml:space="preserve"> запускает механизм выгрузки отчета;</w:t>
+        <w:t>ответственный за организацию мероприятия запускает механизм выгрузки отчета;</w:t>
       </w:r>
     </w:p>
     <w:p>
@@ -3798,6 +3767,7 @@
           <w:b/>
           <w:bCs/>
         </w:rPr>
+        <w:lastRenderedPageBreak/>
         <w:t>Активные субъекты</w:t>
       </w:r>
       <w:r>
@@ -3942,7 +3912,6 @@
           <w:b/>
           <w:bCs/>
         </w:rPr>
-        <w:lastRenderedPageBreak/>
         <w:t>Постусловия</w:t>
       </w:r>
       <w:r>
@@ -4020,10 +3989,7 @@
         <w:t xml:space="preserve">: </w:t>
       </w:r>
       <w:r>
-        <w:t>завершить возможность регистрации на мероприятие</w:t>
-      </w:r>
-      <w:r>
-        <w:t>.</w:t>
+        <w:t>завершить возможность регистрации на мероприятие.</w:t>
       </w:r>
     </w:p>
     <w:p>
@@ -4361,6 +4327,7 @@
         </w:numPr>
       </w:pPr>
       <w:r>
+        <w:lastRenderedPageBreak/>
         <w:t>ответственный запускает механизм просмотра списка зарегистрированных;</w:t>
       </w:r>
     </w:p>
@@ -4485,7 +4452,6 @@
           <w:b/>
           <w:bCs/>
         </w:rPr>
-        <w:lastRenderedPageBreak/>
         <w:t>Дополнительные замечания</w:t>
       </w:r>
       <w:r>
@@ -4494,6 +4460,308 @@
       <w:r>
         <w:t>нет.</w:t>
       </w:r>
+    </w:p>
+    <w:p>
+      <w:pPr>
+        <w:pStyle w:val="aa"/>
+      </w:pPr>
+    </w:p>
+    <w:p>
+      <w:pPr>
+        <w:pStyle w:val="aa"/>
+        <w:rPr>
+          <w:b/>
+          <w:bCs/>
+        </w:rPr>
+      </w:pPr>
+      <w:r>
+        <w:rPr>
+          <w:b/>
+          <w:bCs/>
+        </w:rPr>
+        <w:t>Спецификация варианта использования «</w:t>
+      </w:r>
+      <w:r>
+        <w:rPr>
+          <w:b/>
+          <w:bCs/>
+        </w:rPr>
+        <w:t>Отметить студента на мероприятии</w:t>
+      </w:r>
+      <w:r>
+        <w:rPr>
+          <w:b/>
+          <w:bCs/>
+        </w:rPr>
+        <w:t>»</w:t>
+      </w:r>
+    </w:p>
+    <w:p>
+      <w:pPr>
+        <w:pStyle w:val="aa"/>
+      </w:pPr>
+      <w:r>
+        <w:rPr>
+          <w:b/>
+          <w:bCs/>
+        </w:rPr>
+        <w:t>Цель</w:t>
+      </w:r>
+      <w:r>
+        <w:t xml:space="preserve">: </w:t>
+      </w:r>
+      <w:r>
+        <w:t>отметка пришедшего студента.</w:t>
+      </w:r>
+    </w:p>
+    <w:p>
+      <w:pPr>
+        <w:pStyle w:val="aa"/>
+      </w:pPr>
+      <w:r>
+        <w:rPr>
+          <w:b/>
+          <w:bCs/>
+        </w:rPr>
+        <w:t>Активные субъекты</w:t>
+      </w:r>
+      <w:r>
+        <w:t xml:space="preserve">: </w:t>
+      </w:r>
+      <w:r>
+        <w:t>ответственный за организацию мероприятия</w:t>
+      </w:r>
+      <w:r>
+        <w:t>, студент</w:t>
+      </w:r>
+      <w:r>
+        <w:t>.</w:t>
+      </w:r>
+    </w:p>
+    <w:p>
+      <w:pPr>
+        <w:pStyle w:val="aa"/>
+      </w:pPr>
+      <w:r>
+        <w:rPr>
+          <w:b/>
+          <w:bCs/>
+        </w:rPr>
+        <w:t>Краткое описание</w:t>
+      </w:r>
+      <w:r>
+        <w:t xml:space="preserve">: </w:t>
+      </w:r>
+      <w:r>
+        <w:t xml:space="preserve">ответственный </w:t>
+      </w:r>
+      <w:r>
+        <w:t>отмечает пришедшего на мероприятие студента в ИС</w:t>
+      </w:r>
+      <w:r>
+        <w:t>.</w:t>
+      </w:r>
+    </w:p>
+    <w:p>
+      <w:pPr>
+        <w:pStyle w:val="aa"/>
+      </w:pPr>
+      <w:r>
+        <w:rPr>
+          <w:b/>
+          <w:bCs/>
+        </w:rPr>
+        <w:t>Основной поток событий</w:t>
+      </w:r>
+      <w:r>
+        <w:t>:</w:t>
+      </w:r>
+    </w:p>
+    <w:p>
+      <w:pPr>
+        <w:pStyle w:val="aa"/>
+        <w:numPr>
+          <w:ilvl w:val="0"/>
+          <w:numId w:val="48"/>
+        </w:numPr>
+      </w:pPr>
+      <w:r>
+        <w:t xml:space="preserve">ответственный открывает в приложении механизм сканирования </w:t>
+      </w:r>
+      <w:r>
+        <w:rPr>
+          <w:lang w:val="en-US"/>
+        </w:rPr>
+        <w:t>QR</w:t>
+      </w:r>
+      <w:r>
+        <w:t>-кодов;</w:t>
+      </w:r>
+    </w:p>
+    <w:p>
+      <w:pPr>
+        <w:pStyle w:val="aa"/>
+        <w:numPr>
+          <w:ilvl w:val="0"/>
+          <w:numId w:val="48"/>
+        </w:numPr>
+      </w:pPr>
+      <w:r>
+        <w:t xml:space="preserve">студент демонстрирует созданный раннее </w:t>
+      </w:r>
+      <w:r>
+        <w:rPr>
+          <w:lang w:val="en-US"/>
+        </w:rPr>
+        <w:t>QR</w:t>
+      </w:r>
+      <w:r>
+        <w:t>-код;</w:t>
+      </w:r>
+    </w:p>
+    <w:p>
+      <w:pPr>
+        <w:pStyle w:val="aa"/>
+        <w:numPr>
+          <w:ilvl w:val="0"/>
+          <w:numId w:val="48"/>
+        </w:numPr>
+      </w:pPr>
+      <w:r>
+        <w:t xml:space="preserve">ответственный сканирует </w:t>
+      </w:r>
+      <w:r>
+        <w:rPr>
+          <w:lang w:val="en-US"/>
+        </w:rPr>
+        <w:t>QR</w:t>
+      </w:r>
+      <w:r>
+        <w:t>-код;</w:t>
+      </w:r>
+    </w:p>
+    <w:p>
+      <w:pPr>
+        <w:pStyle w:val="aa"/>
+        <w:numPr>
+          <w:ilvl w:val="0"/>
+          <w:numId w:val="48"/>
+        </w:numPr>
+      </w:pPr>
+      <w:r>
+        <w:t>ИС отмечает фактическое присутствие студента на мероприятии.</w:t>
+      </w:r>
+    </w:p>
+    <w:p>
+      <w:pPr>
+        <w:pStyle w:val="aa"/>
+      </w:pPr>
+      <w:r>
+        <w:rPr>
+          <w:b/>
+          <w:bCs/>
+        </w:rPr>
+        <w:t xml:space="preserve">Альтернативные потоки событий: </w:t>
+      </w:r>
+      <w:r>
+        <w:t>нет</w:t>
+      </w:r>
+      <w:r>
+        <w:rPr>
+          <w:b/>
+          <w:bCs/>
+        </w:rPr>
+        <w:t>.</w:t>
+      </w:r>
+    </w:p>
+    <w:p>
+      <w:pPr>
+        <w:pStyle w:val="aa"/>
+      </w:pPr>
+      <w:r>
+        <w:rPr>
+          <w:b/>
+          <w:bCs/>
+        </w:rPr>
+        <w:t>Специальные требования</w:t>
+      </w:r>
+      <w:r>
+        <w:t xml:space="preserve">: </w:t>
+      </w:r>
+      <w:r>
+        <w:t>нет.</w:t>
+      </w:r>
+    </w:p>
+    <w:p>
+      <w:pPr>
+        <w:pStyle w:val="aa"/>
+      </w:pPr>
+      <w:r>
+        <w:rPr>
+          <w:b/>
+          <w:bCs/>
+        </w:rPr>
+        <w:t>Предусловия</w:t>
+      </w:r>
+      <w:r>
+        <w:t xml:space="preserve">: </w:t>
+      </w:r>
+      <w:r>
+        <w:t>выполнен сценарий «</w:t>
+      </w:r>
+      <w:r>
+        <w:t>Открыть регистрацию на мероприятие</w:t>
+      </w:r>
+      <w:r>
+        <w:t>».</w:t>
+      </w:r>
+    </w:p>
+    <w:p>
+      <w:pPr>
+        <w:pStyle w:val="aa"/>
+      </w:pPr>
+      <w:r>
+        <w:rPr>
+          <w:b/>
+          <w:bCs/>
+        </w:rPr>
+        <w:t>Постусловия</w:t>
+      </w:r>
+      <w:r>
+        <w:t xml:space="preserve">: </w:t>
+      </w:r>
+      <w:r>
+        <w:t>возможно выполнение сценария «</w:t>
+      </w:r>
+      <w:r>
+        <w:t>Выгрузить отчет о мероприятии</w:t>
+      </w:r>
+      <w:r>
+        <w:t>».</w:t>
+      </w:r>
+    </w:p>
+    <w:p>
+      <w:pPr>
+        <w:pStyle w:val="aa"/>
+      </w:pPr>
+      <w:r>
+        <w:rPr>
+          <w:b/>
+          <w:bCs/>
+        </w:rPr>
+        <w:t>Дополнительные замечания</w:t>
+      </w:r>
+      <w:r>
+        <w:t xml:space="preserve">: </w:t>
+      </w:r>
+      <w:r>
+        <w:t>нет.</w:t>
+      </w:r>
+    </w:p>
+    <w:p>
+      <w:pPr>
+        <w:pStyle w:val="aa"/>
+      </w:pPr>
     </w:p>
     <w:sectPr>
       <w:pgSz w:w="11906" w:h="16838"/>
@@ -4921,6 +5189,95 @@
     </w:lvl>
   </w:abstractNum>
   <w:abstractNum w:abstractNumId="7" w15:restartNumberingAfterBreak="0">
+    <w:nsid w:val="080568C8"/>
+    <w:multiLevelType w:val="hybridMultilevel"/>
+    <w:tmpl w:val="5F2A3160"/>
+    <w:lvl w:ilvl="0" w:tplc="0C92C26C">
+      <w:start w:val="1"/>
+      <w:numFmt w:val="decimal"/>
+      <w:lvlText w:val="%1."/>
+      <w:lvlJc w:val="left"/>
+      <w:pPr>
+        <w:ind w:left="1069" w:hanging="360"/>
+      </w:pPr>
+      <w:rPr>
+        <w:rFonts w:hint="default"/>
+      </w:rPr>
+    </w:lvl>
+    <w:lvl w:ilvl="1" w:tplc="04190019" w:tentative="1">
+      <w:start w:val="1"/>
+      <w:numFmt w:val="lowerLetter"/>
+      <w:lvlText w:val="%2."/>
+      <w:lvlJc w:val="left"/>
+      <w:pPr>
+        <w:ind w:left="1789" w:hanging="360"/>
+      </w:pPr>
+    </w:lvl>
+    <w:lvl w:ilvl="2" w:tplc="0419001B" w:tentative="1">
+      <w:start w:val="1"/>
+      <w:numFmt w:val="lowerRoman"/>
+      <w:lvlText w:val="%3."/>
+      <w:lvlJc w:val="right"/>
+      <w:pPr>
+        <w:ind w:left="2509" w:hanging="180"/>
+      </w:pPr>
+    </w:lvl>
+    <w:lvl w:ilvl="3" w:tplc="0419000F" w:tentative="1">
+      <w:start w:val="1"/>
+      <w:numFmt w:val="decimal"/>
+      <w:lvlText w:val="%4."/>
+      <w:lvlJc w:val="left"/>
+      <w:pPr>
+        <w:ind w:left="3229" w:hanging="360"/>
+      </w:pPr>
+    </w:lvl>
+    <w:lvl w:ilvl="4" w:tplc="04190019" w:tentative="1">
+      <w:start w:val="1"/>
+      <w:numFmt w:val="lowerLetter"/>
+      <w:lvlText w:val="%5."/>
+      <w:lvlJc w:val="left"/>
+      <w:pPr>
+        <w:ind w:left="3949" w:hanging="360"/>
+      </w:pPr>
+    </w:lvl>
+    <w:lvl w:ilvl="5" w:tplc="0419001B" w:tentative="1">
+      <w:start w:val="1"/>
+      <w:numFmt w:val="lowerRoman"/>
+      <w:lvlText w:val="%6."/>
+      <w:lvlJc w:val="right"/>
+      <w:pPr>
+        <w:ind w:left="4669" w:hanging="180"/>
+      </w:pPr>
+    </w:lvl>
+    <w:lvl w:ilvl="6" w:tplc="0419000F" w:tentative="1">
+      <w:start w:val="1"/>
+      <w:numFmt w:val="decimal"/>
+      <w:lvlText w:val="%7."/>
+      <w:lvlJc w:val="left"/>
+      <w:pPr>
+        <w:ind w:left="5389" w:hanging="360"/>
+      </w:pPr>
+    </w:lvl>
+    <w:lvl w:ilvl="7" w:tplc="04190019" w:tentative="1">
+      <w:start w:val="1"/>
+      <w:numFmt w:val="lowerLetter"/>
+      <w:lvlText w:val="%8."/>
+      <w:lvlJc w:val="left"/>
+      <w:pPr>
+        <w:ind w:left="6109" w:hanging="360"/>
+      </w:pPr>
+    </w:lvl>
+    <w:lvl w:ilvl="8" w:tplc="0419001B" w:tentative="1">
+      <w:start w:val="1"/>
+      <w:numFmt w:val="lowerRoman"/>
+      <w:lvlText w:val="%9."/>
+      <w:lvlJc w:val="right"/>
+      <w:pPr>
+        <w:ind w:left="6829" w:hanging="180"/>
+      </w:pPr>
+    </w:lvl>
+  </w:abstractNum>
+  <w:abstractNum w:abstractNumId="8" w15:restartNumberingAfterBreak="0">
     <w:nsid w:val="0F136E88"/>
     <w:multiLevelType w:val="multilevel"/>
     <w:tmpl w:val="C3C881AA"/>
@@ -5033,7 +5390,7 @@
       </w:rPr>
     </w:lvl>
   </w:abstractNum>
-  <w:abstractNum w:abstractNumId="8" w15:restartNumberingAfterBreak="0">
+  <w:abstractNum w:abstractNumId="9" w15:restartNumberingAfterBreak="0">
     <w:nsid w:val="0F921253"/>
     <w:multiLevelType w:val="hybridMultilevel"/>
     <w:tmpl w:val="61F2EDE2"/>
@@ -5122,7 +5479,7 @@
       </w:pPr>
     </w:lvl>
   </w:abstractNum>
-  <w:abstractNum w:abstractNumId="9" w15:restartNumberingAfterBreak="0">
+  <w:abstractNum w:abstractNumId="10" w15:restartNumberingAfterBreak="0">
     <w:nsid w:val="118712F0"/>
     <w:multiLevelType w:val="hybridMultilevel"/>
     <w:tmpl w:val="B132500C"/>
@@ -5211,7 +5568,7 @@
       </w:pPr>
     </w:lvl>
   </w:abstractNum>
-  <w:abstractNum w:abstractNumId="10" w15:restartNumberingAfterBreak="0">
+  <w:abstractNum w:abstractNumId="11" w15:restartNumberingAfterBreak="0">
     <w:nsid w:val="128D551B"/>
     <w:multiLevelType w:val="multilevel"/>
     <w:tmpl w:val="50344ECA"/>
@@ -5324,7 +5681,7 @@
       </w:rPr>
     </w:lvl>
   </w:abstractNum>
-  <w:abstractNum w:abstractNumId="11" w15:restartNumberingAfterBreak="0">
+  <w:abstractNum w:abstractNumId="12" w15:restartNumberingAfterBreak="0">
     <w:nsid w:val="13EB46FD"/>
     <w:multiLevelType w:val="hybridMultilevel"/>
     <w:tmpl w:val="7B0C1236"/>
@@ -5413,7 +5770,7 @@
       </w:pPr>
     </w:lvl>
   </w:abstractNum>
-  <w:abstractNum w:abstractNumId="12" w15:restartNumberingAfterBreak="0">
+  <w:abstractNum w:abstractNumId="13" w15:restartNumberingAfterBreak="0">
     <w:nsid w:val="17E012EE"/>
     <w:multiLevelType w:val="hybridMultilevel"/>
     <w:tmpl w:val="0002B280"/>
@@ -5502,7 +5859,7 @@
       </w:pPr>
     </w:lvl>
   </w:abstractNum>
-  <w:abstractNum w:abstractNumId="13" w15:restartNumberingAfterBreak="0">
+  <w:abstractNum w:abstractNumId="14" w15:restartNumberingAfterBreak="0">
     <w:nsid w:val="18424D5C"/>
     <w:multiLevelType w:val="hybridMultilevel"/>
     <w:tmpl w:val="CF082646"/>
@@ -5591,7 +5948,7 @@
       </w:pPr>
     </w:lvl>
   </w:abstractNum>
-  <w:abstractNum w:abstractNumId="14" w15:restartNumberingAfterBreak="0">
+  <w:abstractNum w:abstractNumId="15" w15:restartNumberingAfterBreak="0">
     <w:nsid w:val="1D807FE5"/>
     <w:multiLevelType w:val="multilevel"/>
     <w:tmpl w:val="50344ECA"/>
@@ -5704,7 +6061,7 @@
       </w:rPr>
     </w:lvl>
   </w:abstractNum>
-  <w:abstractNum w:abstractNumId="15" w15:restartNumberingAfterBreak="0">
+  <w:abstractNum w:abstractNumId="16" w15:restartNumberingAfterBreak="0">
     <w:nsid w:val="1DC965F0"/>
     <w:multiLevelType w:val="hybridMultilevel"/>
     <w:tmpl w:val="57140BB6"/>
@@ -5793,7 +6150,7 @@
       </w:pPr>
     </w:lvl>
   </w:abstractNum>
-  <w:abstractNum w:abstractNumId="16" w15:restartNumberingAfterBreak="0">
+  <w:abstractNum w:abstractNumId="17" w15:restartNumberingAfterBreak="0">
     <w:nsid w:val="1DEC1162"/>
     <w:multiLevelType w:val="multilevel"/>
     <w:tmpl w:val="329263B0"/>
@@ -5906,7 +6263,7 @@
       </w:rPr>
     </w:lvl>
   </w:abstractNum>
-  <w:abstractNum w:abstractNumId="17" w15:restartNumberingAfterBreak="0">
+  <w:abstractNum w:abstractNumId="18" w15:restartNumberingAfterBreak="0">
     <w:nsid w:val="20341777"/>
     <w:multiLevelType w:val="multilevel"/>
     <w:tmpl w:val="4FC2535A"/>
@@ -6027,7 +6384,7 @@
       </w:rPr>
     </w:lvl>
   </w:abstractNum>
-  <w:abstractNum w:abstractNumId="18" w15:restartNumberingAfterBreak="0">
+  <w:abstractNum w:abstractNumId="19" w15:restartNumberingAfterBreak="0">
     <w:nsid w:val="222E7511"/>
     <w:multiLevelType w:val="hybridMultilevel"/>
     <w:tmpl w:val="61F2EDE2"/>
@@ -6116,7 +6473,7 @@
       </w:pPr>
     </w:lvl>
   </w:abstractNum>
-  <w:abstractNum w:abstractNumId="19" w15:restartNumberingAfterBreak="0">
+  <w:abstractNum w:abstractNumId="20" w15:restartNumberingAfterBreak="0">
     <w:nsid w:val="29B54D63"/>
     <w:multiLevelType w:val="hybridMultilevel"/>
     <w:tmpl w:val="7CB487A8"/>
@@ -6205,13 +6562,13 @@
       </w:pPr>
     </w:lvl>
   </w:abstractNum>
-  <w:abstractNum w:abstractNumId="20" w15:restartNumberingAfterBreak="0">
+  <w:abstractNum w:abstractNumId="21" w15:restartNumberingAfterBreak="0">
     <w:nsid w:val="2FB97942"/>
     <w:multiLevelType w:val="multilevel"/>
     <w:tmpl w:val="6AD4E86C"/>
     <w:numStyleLink w:val="a1"/>
   </w:abstractNum>
-  <w:abstractNum w:abstractNumId="21" w15:restartNumberingAfterBreak="0">
+  <w:abstractNum w:abstractNumId="22" w15:restartNumberingAfterBreak="0">
     <w:nsid w:val="30417CC1"/>
     <w:multiLevelType w:val="hybridMultilevel"/>
     <w:tmpl w:val="2A60FAB8"/>
@@ -6300,7 +6657,7 @@
       </w:pPr>
     </w:lvl>
   </w:abstractNum>
-  <w:abstractNum w:abstractNumId="22" w15:restartNumberingAfterBreak="0">
+  <w:abstractNum w:abstractNumId="23" w15:restartNumberingAfterBreak="0">
     <w:nsid w:val="37AA3CC6"/>
     <w:multiLevelType w:val="multilevel"/>
     <w:tmpl w:val="6AD4E86C"/>
@@ -6421,7 +6778,7 @@
       </w:rPr>
     </w:lvl>
   </w:abstractNum>
-  <w:abstractNum w:abstractNumId="23" w15:restartNumberingAfterBreak="0">
+  <w:abstractNum w:abstractNumId="24" w15:restartNumberingAfterBreak="0">
     <w:nsid w:val="3A190362"/>
     <w:multiLevelType w:val="multilevel"/>
     <w:tmpl w:val="50344ECA"/>
@@ -6534,7 +6891,7 @@
       </w:rPr>
     </w:lvl>
   </w:abstractNum>
-  <w:abstractNum w:abstractNumId="24" w15:restartNumberingAfterBreak="0">
+  <w:abstractNum w:abstractNumId="25" w15:restartNumberingAfterBreak="0">
     <w:nsid w:val="3BF203FF"/>
     <w:multiLevelType w:val="hybridMultilevel"/>
     <w:tmpl w:val="D0FE3A86"/>
@@ -6623,7 +6980,7 @@
       </w:pPr>
     </w:lvl>
   </w:abstractNum>
-  <w:abstractNum w:abstractNumId="25" w15:restartNumberingAfterBreak="0">
+  <w:abstractNum w:abstractNumId="26" w15:restartNumberingAfterBreak="0">
     <w:nsid w:val="3FE86F7F"/>
     <w:multiLevelType w:val="hybridMultilevel"/>
     <w:tmpl w:val="17C8A1DC"/>
@@ -6712,7 +7069,7 @@
       </w:pPr>
     </w:lvl>
   </w:abstractNum>
-  <w:abstractNum w:abstractNumId="26" w15:restartNumberingAfterBreak="0">
+  <w:abstractNum w:abstractNumId="27" w15:restartNumberingAfterBreak="0">
     <w:nsid w:val="436E1F33"/>
     <w:multiLevelType w:val="multilevel"/>
     <w:tmpl w:val="0419001D"/>
@@ -6802,7 +7159,7 @@
       </w:pPr>
     </w:lvl>
   </w:abstractNum>
-  <w:abstractNum w:abstractNumId="27" w15:restartNumberingAfterBreak="0">
+  <w:abstractNum w:abstractNumId="28" w15:restartNumberingAfterBreak="0">
     <w:nsid w:val="4749074A"/>
     <w:multiLevelType w:val="hybridMultilevel"/>
     <w:tmpl w:val="ACDC11C0"/>
@@ -6915,7 +7272,7 @@
       </w:rPr>
     </w:lvl>
   </w:abstractNum>
-  <w:abstractNum w:abstractNumId="28" w15:restartNumberingAfterBreak="0">
+  <w:abstractNum w:abstractNumId="29" w15:restartNumberingAfterBreak="0">
     <w:nsid w:val="4AD521C9"/>
     <w:multiLevelType w:val="multilevel"/>
     <w:tmpl w:val="50344ECA"/>
@@ -7028,7 +7385,7 @@
       </w:rPr>
     </w:lvl>
   </w:abstractNum>
-  <w:abstractNum w:abstractNumId="29" w15:restartNumberingAfterBreak="0">
+  <w:abstractNum w:abstractNumId="30" w15:restartNumberingAfterBreak="0">
     <w:nsid w:val="4B9D7E6F"/>
     <w:multiLevelType w:val="multilevel"/>
     <w:tmpl w:val="50344ECA"/>
@@ -7141,7 +7498,7 @@
       </w:rPr>
     </w:lvl>
   </w:abstractNum>
-  <w:abstractNum w:abstractNumId="30" w15:restartNumberingAfterBreak="0">
+  <w:abstractNum w:abstractNumId="31" w15:restartNumberingAfterBreak="0">
     <w:nsid w:val="4C98341F"/>
     <w:multiLevelType w:val="hybridMultilevel"/>
     <w:tmpl w:val="B132500C"/>
@@ -7230,7 +7587,7 @@
       </w:pPr>
     </w:lvl>
   </w:abstractNum>
-  <w:abstractNum w:abstractNumId="31" w15:restartNumberingAfterBreak="0">
+  <w:abstractNum w:abstractNumId="32" w15:restartNumberingAfterBreak="0">
     <w:nsid w:val="54F455B2"/>
     <w:multiLevelType w:val="hybridMultilevel"/>
     <w:tmpl w:val="CF082646"/>
@@ -7319,7 +7676,7 @@
       </w:pPr>
     </w:lvl>
   </w:abstractNum>
-  <w:abstractNum w:abstractNumId="32" w15:restartNumberingAfterBreak="0">
+  <w:abstractNum w:abstractNumId="33" w15:restartNumberingAfterBreak="0">
     <w:nsid w:val="5EF70299"/>
     <w:multiLevelType w:val="hybridMultilevel"/>
     <w:tmpl w:val="5E66F542"/>
@@ -7408,7 +7765,7 @@
       </w:pPr>
     </w:lvl>
   </w:abstractNum>
-  <w:abstractNum w:abstractNumId="33" w15:restartNumberingAfterBreak="0">
+  <w:abstractNum w:abstractNumId="34" w15:restartNumberingAfterBreak="0">
     <w:nsid w:val="62941C84"/>
     <w:multiLevelType w:val="hybridMultilevel"/>
     <w:tmpl w:val="683E8CFA"/>
@@ -7495,7 +7852,7 @@
       </w:pPr>
     </w:lvl>
   </w:abstractNum>
-  <w:abstractNum w:abstractNumId="34" w15:restartNumberingAfterBreak="0">
+  <w:abstractNum w:abstractNumId="35" w15:restartNumberingAfterBreak="0">
     <w:nsid w:val="673C4702"/>
     <w:multiLevelType w:val="hybridMultilevel"/>
     <w:tmpl w:val="5D68FAEA"/>
@@ -7584,7 +7941,7 @@
       </w:pPr>
     </w:lvl>
   </w:abstractNum>
-  <w:abstractNum w:abstractNumId="35" w15:restartNumberingAfterBreak="0">
+  <w:abstractNum w:abstractNumId="36" w15:restartNumberingAfterBreak="0">
     <w:nsid w:val="67CF327D"/>
     <w:multiLevelType w:val="hybridMultilevel"/>
     <w:tmpl w:val="422E63DC"/>
@@ -7673,7 +8030,7 @@
       </w:pPr>
     </w:lvl>
   </w:abstractNum>
-  <w:abstractNum w:abstractNumId="36" w15:restartNumberingAfterBreak="0">
+  <w:abstractNum w:abstractNumId="37" w15:restartNumberingAfterBreak="0">
     <w:nsid w:val="6AA92042"/>
     <w:multiLevelType w:val="hybridMultilevel"/>
     <w:tmpl w:val="70304974"/>
@@ -7762,7 +8119,7 @@
       </w:pPr>
     </w:lvl>
   </w:abstractNum>
-  <w:abstractNum w:abstractNumId="37" w15:restartNumberingAfterBreak="0">
+  <w:abstractNum w:abstractNumId="38" w15:restartNumberingAfterBreak="0">
     <w:nsid w:val="6CD90206"/>
     <w:multiLevelType w:val="multilevel"/>
     <w:tmpl w:val="BC626ED0"/>
@@ -7875,7 +8232,7 @@
       </w:rPr>
     </w:lvl>
   </w:abstractNum>
-  <w:abstractNum w:abstractNumId="38" w15:restartNumberingAfterBreak="0">
+  <w:abstractNum w:abstractNumId="39" w15:restartNumberingAfterBreak="0">
     <w:nsid w:val="6D4D6C5F"/>
     <w:multiLevelType w:val="multilevel"/>
     <w:tmpl w:val="B3263DD4"/>
@@ -7988,7 +8345,7 @@
       </w:rPr>
     </w:lvl>
   </w:abstractNum>
-  <w:abstractNum w:abstractNumId="39" w15:restartNumberingAfterBreak="0">
+  <w:abstractNum w:abstractNumId="40" w15:restartNumberingAfterBreak="0">
     <w:nsid w:val="6D657920"/>
     <w:multiLevelType w:val="hybridMultilevel"/>
     <w:tmpl w:val="233E48E8"/>
@@ -8075,7 +8432,7 @@
       </w:pPr>
     </w:lvl>
   </w:abstractNum>
-  <w:abstractNum w:abstractNumId="40" w15:restartNumberingAfterBreak="0">
+  <w:abstractNum w:abstractNumId="41" w15:restartNumberingAfterBreak="0">
     <w:nsid w:val="6DB74B54"/>
     <w:multiLevelType w:val="hybridMultilevel"/>
     <w:tmpl w:val="CF082646"/>
@@ -8164,7 +8521,7 @@
       </w:pPr>
     </w:lvl>
   </w:abstractNum>
-  <w:abstractNum w:abstractNumId="41" w15:restartNumberingAfterBreak="0">
+  <w:abstractNum w:abstractNumId="42" w15:restartNumberingAfterBreak="0">
     <w:nsid w:val="6F211E5C"/>
     <w:multiLevelType w:val="multilevel"/>
     <w:tmpl w:val="C6507F02"/>
@@ -8277,7 +8634,7 @@
       </w:rPr>
     </w:lvl>
   </w:abstractNum>
-  <w:abstractNum w:abstractNumId="42" w15:restartNumberingAfterBreak="0">
+  <w:abstractNum w:abstractNumId="43" w15:restartNumberingAfterBreak="0">
     <w:nsid w:val="7285298F"/>
     <w:multiLevelType w:val="hybridMultilevel"/>
     <w:tmpl w:val="C5864C38"/>
@@ -8367,7 +8724,7 @@
       </w:pPr>
     </w:lvl>
   </w:abstractNum>
-  <w:abstractNum w:abstractNumId="43" w15:restartNumberingAfterBreak="0">
+  <w:abstractNum w:abstractNumId="44" w15:restartNumberingAfterBreak="0">
     <w:nsid w:val="75505F76"/>
     <w:multiLevelType w:val="hybridMultilevel"/>
     <w:tmpl w:val="0A188A10"/>
@@ -8456,7 +8813,7 @@
       </w:pPr>
     </w:lvl>
   </w:abstractNum>
-  <w:abstractNum w:abstractNumId="44" w15:restartNumberingAfterBreak="0">
+  <w:abstractNum w:abstractNumId="45" w15:restartNumberingAfterBreak="0">
     <w:nsid w:val="76933EFA"/>
     <w:multiLevelType w:val="hybridMultilevel"/>
     <w:tmpl w:val="7870F298"/>
@@ -8570,7 +8927,7 @@
       </w:rPr>
     </w:lvl>
   </w:abstractNum>
-  <w:abstractNum w:abstractNumId="45" w15:restartNumberingAfterBreak="0">
+  <w:abstractNum w:abstractNumId="46" w15:restartNumberingAfterBreak="0">
     <w:nsid w:val="7B26222C"/>
     <w:multiLevelType w:val="hybridMultilevel"/>
     <w:tmpl w:val="71ECDC12"/>
@@ -8659,7 +9016,7 @@
       </w:pPr>
     </w:lvl>
   </w:abstractNum>
-  <w:abstractNum w:abstractNumId="46" w15:restartNumberingAfterBreak="0">
+  <w:abstractNum w:abstractNumId="47" w15:restartNumberingAfterBreak="0">
     <w:nsid w:val="7CE075C8"/>
     <w:multiLevelType w:val="hybridMultilevel"/>
     <w:tmpl w:val="B132500C"/>
@@ -8749,145 +9106,148 @@
     </w:lvl>
   </w:abstractNum>
   <w:num w:numId="1">
-    <w:abstractNumId w:val="26"/>
+    <w:abstractNumId w:val="27"/>
   </w:num>
   <w:num w:numId="2">
+    <w:abstractNumId w:val="18"/>
+  </w:num>
+  <w:num w:numId="3">
     <w:abstractNumId w:val="17"/>
   </w:num>
-  <w:num w:numId="3">
-    <w:abstractNumId w:val="16"/>
-  </w:num>
   <w:num w:numId="4">
-    <w:abstractNumId w:val="41"/>
+    <w:abstractNumId w:val="42"/>
   </w:num>
   <w:num w:numId="5">
-    <w:abstractNumId w:val="21"/>
+    <w:abstractNumId w:val="22"/>
   </w:num>
   <w:num w:numId="6">
-    <w:abstractNumId w:val="11"/>
+    <w:abstractNumId w:val="12"/>
   </w:num>
   <w:num w:numId="7">
-    <w:abstractNumId w:val="22"/>
+    <w:abstractNumId w:val="23"/>
   </w:num>
   <w:num w:numId="8">
-    <w:abstractNumId w:val="20"/>
+    <w:abstractNumId w:val="21"/>
   </w:num>
   <w:num w:numId="9">
     <w:abstractNumId w:val="2"/>
   </w:num>
   <w:num w:numId="10">
-    <w:abstractNumId w:val="44"/>
+    <w:abstractNumId w:val="45"/>
   </w:num>
   <w:num w:numId="11">
     <w:abstractNumId w:val="1"/>
   </w:num>
   <w:num w:numId="12">
-    <w:abstractNumId w:val="33"/>
+    <w:abstractNumId w:val="34"/>
   </w:num>
   <w:num w:numId="13">
     <w:abstractNumId w:val="0"/>
   </w:num>
   <w:num w:numId="14">
+    <w:abstractNumId w:val="40"/>
+  </w:num>
+  <w:num w:numId="15">
+    <w:abstractNumId w:val="8"/>
+  </w:num>
+  <w:num w:numId="16">
     <w:abstractNumId w:val="39"/>
   </w:num>
-  <w:num w:numId="15">
-    <w:abstractNumId w:val="7"/>
+  <w:num w:numId="17">
+    <w:abstractNumId w:val="15"/>
   </w:num>
-  <w:num w:numId="16">
+  <w:num w:numId="18">
     <w:abstractNumId w:val="38"/>
   </w:num>
-  <w:num w:numId="17">
-    <w:abstractNumId w:val="14"/>
-  </w:num>
-  <w:num w:numId="18">
-    <w:abstractNumId w:val="37"/>
-  </w:num>
   <w:num w:numId="19">
-    <w:abstractNumId w:val="28"/>
+    <w:abstractNumId w:val="29"/>
   </w:num>
   <w:num w:numId="20">
-    <w:abstractNumId w:val="42"/>
+    <w:abstractNumId w:val="43"/>
   </w:num>
   <w:num w:numId="21">
-    <w:abstractNumId w:val="18"/>
+    <w:abstractNumId w:val="19"/>
   </w:num>
   <w:num w:numId="22">
-    <w:abstractNumId w:val="29"/>
+    <w:abstractNumId w:val="30"/>
   </w:num>
   <w:num w:numId="23">
     <w:abstractNumId w:val="5"/>
   </w:num>
   <w:num w:numId="24">
-    <w:abstractNumId w:val="10"/>
+    <w:abstractNumId w:val="11"/>
   </w:num>
   <w:num w:numId="25">
-    <w:abstractNumId w:val="8"/>
+    <w:abstractNumId w:val="9"/>
   </w:num>
   <w:num w:numId="26">
-    <w:abstractNumId w:val="45"/>
+    <w:abstractNumId w:val="46"/>
   </w:num>
   <w:num w:numId="27">
     <w:abstractNumId w:val="3"/>
   </w:num>
   <w:num w:numId="28">
-    <w:abstractNumId w:val="27"/>
+    <w:abstractNumId w:val="28"/>
   </w:num>
   <w:num w:numId="29">
-    <w:abstractNumId w:val="23"/>
+    <w:abstractNumId w:val="24"/>
   </w:num>
   <w:num w:numId="30">
-    <w:abstractNumId w:val="43"/>
+    <w:abstractNumId w:val="44"/>
   </w:num>
   <w:num w:numId="31">
-    <w:abstractNumId w:val="30"/>
+    <w:abstractNumId w:val="31"/>
   </w:num>
   <w:num w:numId="32">
     <w:abstractNumId w:val="6"/>
   </w:num>
   <w:num w:numId="33">
-    <w:abstractNumId w:val="40"/>
+    <w:abstractNumId w:val="41"/>
   </w:num>
   <w:num w:numId="34">
-    <w:abstractNumId w:val="19"/>
+    <w:abstractNumId w:val="20"/>
   </w:num>
   <w:num w:numId="35">
-    <w:abstractNumId w:val="13"/>
+    <w:abstractNumId w:val="14"/>
   </w:num>
   <w:num w:numId="36">
-    <w:abstractNumId w:val="31"/>
+    <w:abstractNumId w:val="32"/>
   </w:num>
   <w:num w:numId="37">
     <w:abstractNumId w:val="4"/>
   </w:num>
   <w:num w:numId="38">
-    <w:abstractNumId w:val="34"/>
+    <w:abstractNumId w:val="35"/>
   </w:num>
   <w:num w:numId="39">
-    <w:abstractNumId w:val="35"/>
+    <w:abstractNumId w:val="36"/>
   </w:num>
   <w:num w:numId="40">
-    <w:abstractNumId w:val="36"/>
+    <w:abstractNumId w:val="37"/>
   </w:num>
   <w:num w:numId="41">
-    <w:abstractNumId w:val="46"/>
+    <w:abstractNumId w:val="47"/>
   </w:num>
   <w:num w:numId="42">
-    <w:abstractNumId w:val="9"/>
+    <w:abstractNumId w:val="10"/>
   </w:num>
   <w:num w:numId="43">
-    <w:abstractNumId w:val="15"/>
+    <w:abstractNumId w:val="16"/>
   </w:num>
   <w:num w:numId="44">
-    <w:abstractNumId w:val="32"/>
+    <w:abstractNumId w:val="33"/>
   </w:num>
   <w:num w:numId="45">
-    <w:abstractNumId w:val="12"/>
+    <w:abstractNumId w:val="13"/>
   </w:num>
   <w:num w:numId="46">
-    <w:abstractNumId w:val="24"/>
+    <w:abstractNumId w:val="25"/>
   </w:num>
   <w:num w:numId="47">
-    <w:abstractNumId w:val="25"/>
+    <w:abstractNumId w:val="26"/>
+  </w:num>
+  <w:num w:numId="48">
+    <w:abstractNumId w:val="7"/>
   </w:num>
 </w:numbering>
 </file>
